--- a/T15 - BYB2/SAARAH AHSAN-SHAH HD CV.docx
+++ b/T15 - BYB2/SAARAH AHSAN-SHAH HD CV.docx
@@ -21,15 +21,15 @@
         <mc:AlternateContent>
           <mc:Choice Requires="wps">
             <w:drawing>
-              <wp:anchor distT="0" distB="0" distL="114300" distR="114300" simplePos="0" relativeHeight="251659264" behindDoc="0" locked="0" layoutInCell="1" allowOverlap="1" wp14:anchorId="35B44A8E" wp14:editId="21605382">
+              <wp:anchor distT="0" distB="0" distL="114300" distR="114300" simplePos="0" relativeHeight="251659264" behindDoc="0" locked="0" layoutInCell="1" allowOverlap="1" wp14:anchorId="35B44A8E" wp14:editId="63A91766">
                 <wp:simplePos x="0" y="0"/>
                 <wp:positionH relativeFrom="column">
-                  <wp:posOffset>-696941</wp:posOffset>
+                  <wp:posOffset>-696595</wp:posOffset>
                 </wp:positionH>
                 <wp:positionV relativeFrom="paragraph">
-                  <wp:posOffset>283580</wp:posOffset>
+                  <wp:posOffset>317645</wp:posOffset>
                 </wp:positionV>
-                <wp:extent cx="7523006" cy="451412"/>
+                <wp:extent cx="7523006" cy="312517"/>
                 <wp:effectExtent l="0" t="0" r="0" b="0"/>
                 <wp:wrapNone/>
                 <wp:docPr id="1" name="Text Box 1"/>
@@ -41,7 +41,7 @@
                       <wps:spPr>
                         <a:xfrm>
                           <a:off x="0" y="0"/>
-                          <a:ext cx="7523006" cy="451412"/>
+                          <a:ext cx="7523006" cy="312517"/>
                         </a:xfrm>
                         <a:prstGeom prst="rect">
                           <a:avLst/>
@@ -118,7 +118,11 @@
                                 <w:szCs w:val="22"/>
                               </w:rPr>
                             </w:pPr>
-                            <w:r>
+                          </w:p>
+                          <w:p>
+                            <w:pPr>
+                              <w:shd w:val="clear" w:color="auto" w:fill="FFFFFF"/>
+                              <w:jc w:val="center"/>
                               <w:rPr>
                                 <w:rStyle w:val="t-141"/>
                                 <w:rFonts w:ascii="Montserrat" w:hAnsi="Montserrat" w:cs="Segoe UI"/>
@@ -126,8 +130,7 @@
                                 <w:sz w:val="22"/>
                                 <w:szCs w:val="22"/>
                               </w:rPr>
-                              <w:t>linkedin.com/in/s-ahsan-shah/ | hyperiondev.com/portfolio/120324/</w:t>
-                            </w:r>
+                            </w:pPr>
                           </w:p>
                         </w:txbxContent>
                       </wps:txbx>
@@ -155,7 +158,7 @@
                 <v:stroke joinstyle="miter"/>
                 <v:path gradientshapeok="t" o:connecttype="rect"/>
               </v:shapetype>
-              <v:shape id="Text Box 1" o:spid="_x0000_s1026" type="#_x0000_t202" style="position:absolute;left:0;text-align:left;margin-left:-54.9pt;margin-top:22.35pt;width:592.35pt;height:35.55pt;z-index:251659264;visibility:visible;mso-wrap-style:square;mso-width-percent:0;mso-height-percent:0;mso-wrap-distance-left:9pt;mso-wrap-distance-top:0;mso-wrap-distance-right:9pt;mso-wrap-distance-bottom:0;mso-position-horizontal:absolute;mso-position-horizontal-relative:text;mso-position-vertical:absolute;mso-position-vertical-relative:text;mso-width-percent:0;mso-height-percent:0;mso-width-relative:margin;mso-height-relative:margin;v-text-anchor:top" o:gfxdata="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" filled="f" stroked="f" strokeweight=".5pt">
+              <v:shape id="Text Box 1" o:spid="_x0000_s1026" type="#_x0000_t202" style="position:absolute;left:0;text-align:left;margin-left:-54.85pt;margin-top:25pt;width:592.35pt;height:24.6pt;z-index:251659264;visibility:visible;mso-wrap-style:square;mso-width-percent:0;mso-height-percent:0;mso-wrap-distance-left:9pt;mso-wrap-distance-top:0;mso-wrap-distance-right:9pt;mso-wrap-distance-bottom:0;mso-position-horizontal:absolute;mso-position-horizontal-relative:text;mso-position-vertical:absolute;mso-position-vertical-relative:text;mso-width-percent:0;mso-height-percent:0;mso-width-relative:margin;mso-height-relative:margin;v-text-anchor:top" o:gfxdata="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" filled="f" stroked="f" strokeweight=".5pt">
                 <v:textbox>
                   <w:txbxContent>
                     <w:p>
@@ -223,7 +226,11 @@
                           <w:szCs w:val="22"/>
                         </w:rPr>
                       </w:pPr>
-                      <w:r>
+                    </w:p>
+                    <w:p>
+                      <w:pPr>
+                        <w:shd w:val="clear" w:color="auto" w:fill="FFFFFF"/>
+                        <w:jc w:val="center"/>
                         <w:rPr>
                           <w:rStyle w:val="t-141"/>
                           <w:rFonts w:ascii="Montserrat" w:hAnsi="Montserrat" w:cs="Segoe UI"/>
@@ -231,28 +238,7 @@
                           <w:sz w:val="22"/>
                           <w:szCs w:val="22"/>
                         </w:rPr>
-                        <w:t>linkedin.com/in/s-ahsan-shah/</w:t>
-                      </w:r>
-                      <w:r>
-                        <w:rPr>
-                          <w:rStyle w:val="t-141"/>
-                          <w:rFonts w:ascii="Montserrat" w:hAnsi="Montserrat" w:cs="Segoe UI"/>
-                          <w:color w:val="2E74B5" w:themeColor="accent5" w:themeShade="BF"/>
-                          <w:sz w:val="22"/>
-                          <w:szCs w:val="22"/>
-                        </w:rPr>
-                        <w:t xml:space="preserve"> | </w:t>
-                      </w:r>
-                      <w:r>
-                        <w:rPr>
-                          <w:rStyle w:val="t-141"/>
-                          <w:rFonts w:ascii="Montserrat" w:hAnsi="Montserrat" w:cs="Segoe UI"/>
-                          <w:color w:val="2E74B5" w:themeColor="accent5" w:themeShade="BF"/>
-                          <w:sz w:val="22"/>
-                          <w:szCs w:val="22"/>
-                        </w:rPr>
-                        <w:t>hyperiondev.com/portfolio/120324/</w:t>
-                      </w:r>
+                      </w:pPr>
                     </w:p>
                   </w:txbxContent>
                 </v:textbox>
@@ -1754,7 +1740,7 @@
           <w:sz w:val="22"/>
           <w:szCs w:val="22"/>
         </w:rPr>
-        <w:t>• JavaScript, Python, CSS &amp; HTML</w:t>
+        <w:t>• JavaScript, CSS &amp; HTML</w:t>
       </w:r>
     </w:p>
     <w:p>
